--- a/使用说明.docx
+++ b/使用说明.docx
@@ -47,6 +47,8 @@
         </w:rPr>
         <w:t>：</w:t>
       </w:r>
+      <w:bookmarkStart w:id="0" w:name="_GoBack"/>
+      <w:bookmarkEnd w:id="0"/>
     </w:p>
     <w:p>
       <w:pPr>
@@ -111,17 +113,13 @@
           <w:ilvl w:val="0"/>
           <w:numId w:val="2"/>
         </w:numPr>
-        <w:rPr>
-          <w:rFonts w:hint="default"/>
-          <w:lang w:val="en-US" w:eastAsia="zh-CN"/>
-        </w:rPr>
-      </w:pPr>
-      <w:r>
-        <w:rPr>
-          <w:rFonts w:hint="eastAsia"/>
-          <w:lang w:val="en-US" w:eastAsia="zh-CN"/>
-        </w:rPr>
-        <w:t>将需要处理的图片放置到split_picture.exe文件的同级目录。（见test_img.png文件的位置）</w:t>
+      </w:pPr>
+      <w:r>
+        <w:rPr>
+          <w:rFonts w:hint="eastAsia"/>
+          <w:lang w:val="en-US" w:eastAsia="zh-CN"/>
+        </w:rPr>
+        <w:t>将需要处理的图片放置到split_picture.exe文件的同级目录samples中。</w:t>
       </w:r>
     </w:p>
     <w:p>
@@ -135,12 +133,12 @@
               <wp:anchor distT="0" distB="0" distL="114300" distR="114300" simplePos="0" relativeHeight="251660288" behindDoc="0" locked="0" layoutInCell="1" allowOverlap="1">
                 <wp:simplePos x="0" y="0"/>
                 <wp:positionH relativeFrom="column">
-                  <wp:posOffset>99695</wp:posOffset>
+                  <wp:posOffset>90170</wp:posOffset>
                 </wp:positionH>
                 <wp:positionV relativeFrom="paragraph">
-                  <wp:posOffset>542925</wp:posOffset>
+                  <wp:posOffset>476250</wp:posOffset>
                 </wp:positionV>
-                <wp:extent cx="4772025" cy="485775"/>
+                <wp:extent cx="4772025" cy="180975"/>
                 <wp:effectExtent l="13970" t="13970" r="14605" b="14605"/>
                 <wp:wrapNone/>
                 <wp:docPr id="4" name="矩形 4"/>
@@ -152,7 +150,7 @@
                       <wps:spPr>
                         <a:xfrm>
                           <a:off x="0" y="0"/>
-                          <a:ext cx="4772025" cy="485775"/>
+                          <a:ext cx="4772025" cy="180975"/>
                         </a:xfrm>
                         <a:prstGeom prst="rect">
                           <a:avLst/>
@@ -191,7 +189,7 @@
           </mc:Choice>
           <mc:Fallback>
             <w:pict>
-              <v:rect id="_x0000_s1026" o:spid="_x0000_s1026" o:spt="1" style="position:absolute;left:0pt;margin-left:7.85pt;margin-top:42.75pt;height:38.25pt;width:375.75pt;z-index:251660288;v-text-anchor:middle;mso-width-relative:page;mso-height-relative:page;" filled="f" stroked="t" coordsize="21600,21600" o:gfxdata="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">
+              <v:rect id="_x0000_s1026" o:spid="_x0000_s1026" o:spt="1" style="position:absolute;left:0pt;margin-left:7.1pt;margin-top:37.5pt;height:14.25pt;width:375.75pt;z-index:251660288;v-text-anchor:middle;mso-width-relative:page;mso-height-relative:page;" filled="f" stroked="t" coordsize="21600,21600" o:gfxdata="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">
                 <v:fill on="f" focussize="0,0"/>
                 <v:stroke weight="2.25pt" color="#FF0000 [2404]" miterlimit="8" joinstyle="miter"/>
                 <v:imagedata o:title=""/>
@@ -204,9 +202,9 @@
       <w:r>
         <w:drawing>
           <wp:inline distT="0" distB="0" distL="114300" distR="114300">
-            <wp:extent cx="5273675" cy="1363345"/>
-            <wp:effectExtent l="0" t="0" r="3175" b="8255"/>
-            <wp:docPr id="1" name="图片 2"/>
+            <wp:extent cx="5273675" cy="916305"/>
+            <wp:effectExtent l="0" t="0" r="3175" b="17145"/>
+            <wp:docPr id="8" name="图片 1"/>
             <wp:cNvGraphicFramePr>
               <a:graphicFrameLocks xmlns:a="http://schemas.openxmlformats.org/drawingml/2006/main" noChangeAspect="1"/>
             </wp:cNvGraphicFramePr>
@@ -214,7 +212,7 @@
               <a:graphicData uri="http://schemas.openxmlformats.org/drawingml/2006/picture">
                 <pic:pic xmlns:pic="http://schemas.openxmlformats.org/drawingml/2006/picture">
                   <pic:nvPicPr>
-                    <pic:cNvPr id="1" name="图片 2"/>
+                    <pic:cNvPr id="8" name="图片 1"/>
                     <pic:cNvPicPr>
                       <a:picLocks noChangeAspect="1"/>
                     </pic:cNvPicPr>
@@ -228,7 +226,7 @@
                   <pic:spPr>
                     <a:xfrm>
                       <a:off x="0" y="0"/>
-                      <a:ext cx="5273675" cy="1363345"/>
+                      <a:ext cx="5273675" cy="916305"/>
                     </a:xfrm>
                     <a:prstGeom prst="rect">
                       <a:avLst/>
@@ -245,6 +243,127 @@
         </w:drawing>
       </w:r>
     </w:p>
+    <w:p>
+      <w:r>
+        <w:rPr>
+          <w:sz w:val="21"/>
+        </w:rPr>
+        <mc:AlternateContent>
+          <mc:Choice Requires="wps">
+            <w:drawing>
+              <wp:anchor distT="0" distB="0" distL="114300" distR="114300" simplePos="0" relativeHeight="251661312" behindDoc="0" locked="0" layoutInCell="1" allowOverlap="1">
+                <wp:simplePos x="0" y="0"/>
+                <wp:positionH relativeFrom="column">
+                  <wp:posOffset>109220</wp:posOffset>
+                </wp:positionH>
+                <wp:positionV relativeFrom="paragraph">
+                  <wp:posOffset>895350</wp:posOffset>
+                </wp:positionV>
+                <wp:extent cx="3514725" cy="790575"/>
+                <wp:effectExtent l="13970" t="14605" r="14605" b="13970"/>
+                <wp:wrapNone/>
+                <wp:docPr id="10" name="矩形 10"/>
+                <wp:cNvGraphicFramePr/>
+                <a:graphic xmlns:a="http://schemas.openxmlformats.org/drawingml/2006/main">
+                  <a:graphicData uri="http://schemas.microsoft.com/office/word/2010/wordprocessingShape">
+                    <wps:wsp>
+                      <wps:cNvSpPr/>
+                      <wps:spPr>
+                        <a:xfrm>
+                          <a:off x="0" y="0"/>
+                          <a:ext cx="3514725" cy="790575"/>
+                        </a:xfrm>
+                        <a:prstGeom prst="rect">
+                          <a:avLst/>
+                        </a:prstGeom>
+                        <a:noFill/>
+                        <a:ln w="28575">
+                          <a:solidFill>
+                            <a:srgbClr val="FF0000"/>
+                          </a:solidFill>
+                        </a:ln>
+                      </wps:spPr>
+                      <wps:style>
+                        <a:lnRef idx="2">
+                          <a:schemeClr val="accent1">
+                            <a:lumMod val="75000"/>
+                          </a:schemeClr>
+                        </a:lnRef>
+                        <a:fillRef idx="1">
+                          <a:schemeClr val="accent1"/>
+                        </a:fillRef>
+                        <a:effectRef idx="0">
+                          <a:srgbClr val="FFFFFF"/>
+                        </a:effectRef>
+                        <a:fontRef idx="minor">
+                          <a:schemeClr val="lt1"/>
+                        </a:fontRef>
+                      </wps:style>
+                      <wps:bodyPr rot="0" spcFirstLastPara="0" vertOverflow="overflow" horzOverflow="overflow" vert="horz" wrap="square" lIns="91440" tIns="45720" rIns="91440" bIns="45720" numCol="1" spcCol="0" rtlCol="0" fromWordArt="0" anchor="ctr" anchorCtr="0" forceAA="0" compatLnSpc="1">
+                        <a:noAutofit/>
+                      </wps:bodyPr>
+                    </wps:wsp>
+                  </a:graphicData>
+                </a:graphic>
+              </wp:anchor>
+            </w:drawing>
+          </mc:Choice>
+          <mc:Fallback>
+            <w:pict>
+              <v:rect id="_x0000_s1026" o:spid="_x0000_s1026" o:spt="1" style="position:absolute;left:0pt;margin-left:8.6pt;margin-top:70.5pt;height:62.25pt;width:276.75pt;z-index:251661312;v-text-anchor:middle;mso-width-relative:page;mso-height-relative:page;" filled="f" stroked="t" coordsize="21600,21600" o:gfxdata="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">
+                <v:fill on="f" focussize="0,0"/>
+                <v:stroke weight="2.25pt" color="#FF0000 [2404]" miterlimit="8" joinstyle="miter"/>
+                <v:imagedata o:title=""/>
+                <o:lock v:ext="edit" aspectratio="f"/>
+              </v:rect>
+            </w:pict>
+          </mc:Fallback>
+        </mc:AlternateContent>
+      </w:r>
+      <w:r>
+        <w:drawing>
+          <wp:inline distT="0" distB="0" distL="114300" distR="114300">
+            <wp:extent cx="5273040" cy="1642745"/>
+            <wp:effectExtent l="0" t="0" r="3810" b="14605"/>
+            <wp:docPr id="9" name="图片 2"/>
+            <wp:cNvGraphicFramePr>
+              <a:graphicFrameLocks xmlns:a="http://schemas.openxmlformats.org/drawingml/2006/main" noChangeAspect="1"/>
+            </wp:cNvGraphicFramePr>
+            <a:graphic xmlns:a="http://schemas.openxmlformats.org/drawingml/2006/main">
+              <a:graphicData uri="http://schemas.openxmlformats.org/drawingml/2006/picture">
+                <pic:pic xmlns:pic="http://schemas.openxmlformats.org/drawingml/2006/picture">
+                  <pic:nvPicPr>
+                    <pic:cNvPr id="9" name="图片 2"/>
+                    <pic:cNvPicPr>
+                      <a:picLocks noChangeAspect="1"/>
+                    </pic:cNvPicPr>
+                  </pic:nvPicPr>
+                  <pic:blipFill>
+                    <a:blip r:embed="rId5"/>
+                    <a:stretch>
+                      <a:fillRect/>
+                    </a:stretch>
+                  </pic:blipFill>
+                  <pic:spPr>
+                    <a:xfrm>
+                      <a:off x="0" y="0"/>
+                      <a:ext cx="5273040" cy="1642745"/>
+                    </a:xfrm>
+                    <a:prstGeom prst="rect">
+                      <a:avLst/>
+                    </a:prstGeom>
+                    <a:noFill/>
+                    <a:ln>
+                      <a:noFill/>
+                    </a:ln>
+                  </pic:spPr>
+                </pic:pic>
+              </a:graphicData>
+            </a:graphic>
+          </wp:inline>
+        </w:drawing>
+      </w:r>
+    </w:p>
     <w:p/>
     <w:p>
       <w:pPr>
@@ -269,6 +388,7 @@
     <w:p>
       <w:pPr>
         <w:numPr>
+          <w:ilvl w:val="0"/>
           <w:numId w:val="0"/>
         </w:numPr>
         <w:ind w:leftChars="0"/>
@@ -311,15 +431,6 @@
                             <a:srgbClr val="FF0000"/>
                           </a:solidFill>
                         </a:ln>
-                        <a:extLst>
-                          <a:ext uri="{909E8E84-426E-40DD-AFC4-6F175D3DCCD1}">
-                            <a14:hiddenFill xmlns:a14="http://schemas.microsoft.com/office/drawing/2010/main">
-                              <a:solidFill>
-                                <a:schemeClr val="accent1"/>
-                              </a:solidFill>
-                            </a14:hiddenFill>
-                          </a:ext>
-                        </a:extLst>
                       </wps:spPr>
                       <wps:style>
                         <a:lnRef idx="2">
@@ -348,7 +459,7 @@
           </mc:Choice>
           <mc:Fallback>
             <w:pict>
-              <v:rect id="_x0000_s1026" o:spid="_x0000_s1026" o:spt="1" style="position:absolute;left:0pt;margin-left:7.1pt;margin-top:85.95pt;height:16.5pt;width:375.75pt;z-index:251659264;v-text-anchor:middle;mso-width-relative:page;mso-height-relative:page;" filled="f" stroked="t" coordsize="21600,21600" o:gfxdata="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">
+              <v:rect id="_x0000_s1026" o:spid="_x0000_s1026" o:spt="1" style="position:absolute;left:0pt;margin-left:7.1pt;margin-top:85.95pt;height:16.5pt;width:375.75pt;z-index:251659264;v-text-anchor:middle;mso-width-relative:page;mso-height-relative:page;" filled="f" stroked="t" coordsize="21600,21600" o:gfxdata="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">
                 <v:fill on="f" focussize="0,0"/>
                 <v:stroke weight="2.25pt" color="#FF0000 [2404]" miterlimit="8" joinstyle="miter"/>
                 <v:imagedata o:title=""/>
@@ -377,7 +488,7 @@
                     </pic:cNvPicPr>
                   </pic:nvPicPr>
                   <pic:blipFill>
-                    <a:blip r:embed="rId4"/>
+                    <a:blip r:embed="rId6"/>
                     <a:stretch>
                       <a:fillRect/>
                     </a:stretch>
@@ -405,6 +516,7 @@
     <w:p>
       <w:pPr>
         <w:numPr>
+          <w:ilvl w:val="0"/>
           <w:numId w:val="0"/>
         </w:numPr>
         <w:ind w:leftChars="0"/>
@@ -438,9 +550,14 @@
       <w:pPr>
         <w:widowControl w:val="0"/>
         <w:numPr>
+          <w:ilvl w:val="0"/>
           <w:numId w:val="0"/>
         </w:numPr>
         <w:jc w:val="both"/>
+        <w:rPr>
+          <w:rFonts w:hint="eastAsia"/>
+          <w:lang w:val="en-US" w:eastAsia="zh-CN"/>
+        </w:rPr>
       </w:pPr>
       <w:r>
         <w:drawing>
@@ -461,7 +578,7 @@
                     </pic:cNvPicPr>
                   </pic:nvPicPr>
                   <pic:blipFill>
-                    <a:blip r:embed="rId5"/>
+                    <a:blip r:embed="rId7"/>
                     <a:stretch>
                       <a:fillRect/>
                     </a:stretch>
@@ -488,21 +605,6 @@
     </w:p>
     <w:p>
       <w:pPr>
-        <w:rPr>
-          <w:rFonts w:hint="eastAsia"/>
-          <w:lang w:val="en-US" w:eastAsia="zh-CN"/>
-        </w:rPr>
-      </w:pPr>
-      <w:r>
-        <w:rPr>
-          <w:rFonts w:hint="eastAsia"/>
-          <w:lang w:val="en-US" w:eastAsia="zh-CN"/>
-        </w:rPr>
-        <w:br w:type="page"/>
-      </w:r>
-    </w:p>
-    <w:p>
-      <w:pPr>
         <w:widowControl w:val="0"/>
         <w:numPr>
           <w:ilvl w:val="0"/>
@@ -540,6 +642,7 @@
       <w:pPr>
         <w:widowControl w:val="0"/>
         <w:numPr>
+          <w:ilvl w:val="0"/>
           <w:numId w:val="0"/>
         </w:numPr>
         <w:jc w:val="both"/>
@@ -563,7 +666,7 @@
                     </pic:cNvPicPr>
                   </pic:nvPicPr>
                   <pic:blipFill>
-                    <a:blip r:embed="rId6"/>
+                    <a:blip r:embed="rId8"/>
                     <a:stretch>
                       <a:fillRect/>
                     </a:stretch>
@@ -592,6 +695,7 @@
       <w:pPr>
         <w:widowControl w:val="0"/>
         <w:numPr>
+          <w:ilvl w:val="0"/>
           <w:numId w:val="0"/>
         </w:numPr>
         <w:jc w:val="both"/>
@@ -659,6 +763,7 @@
       <w:pPr>
         <w:widowControl w:val="0"/>
         <w:numPr>
+          <w:ilvl w:val="0"/>
           <w:numId w:val="0"/>
         </w:numPr>
         <w:jc w:val="both"/>
@@ -686,7 +791,7 @@
                     </pic:cNvPicPr>
                   </pic:nvPicPr>
                   <pic:blipFill>
-                    <a:blip r:embed="rId7"/>
+                    <a:blip r:embed="rId9"/>
                     <a:stretch>
                       <a:fillRect/>
                     </a:stretch>
@@ -794,8 +899,6 @@
         </w:rPr>
         <w:t>如果当前目录下没有合法的图片文件，程序会提示并退出。</w:t>
       </w:r>
-      <w:bookmarkStart w:id="0" w:name="_GoBack"/>
-      <w:bookmarkEnd w:id="0"/>
     </w:p>
     <w:sectPr>
       <w:pgSz w:w="11906" w:h="16838"/>
